--- a/AutoDoc/wwwroot/AppData/41513966.docx
+++ b/AutoDoc/wwwroot/AppData/41513966.docx
@@ -53,58 +53,6 @@
       </w:r>
     </w:p>
     <w:p>
-      <w:bookmarkStart w:name="Student" w:id="0"/>
-      <w:r>
-        <w:t>{
-  "settings": {
-    "columns": {
-      "qqq": {
-        "title": "qqq",
-        "sort": false,
-        "filter": false
-      },
-      "www": {
-        "title": "www",
-        "sort": false,
-        "filter": false
-      },
-      "zzz": {
-        "title": "zzz",
-        "sort": false,
-        "filter": false
-      }
-    },
-    "mode": "inline"
-  },
-  "data": [
-    {
-      "qqq": "qqq",
-      "www": "www",
-      "zzz": "zzz"
-    },
-    {
-      "qqq": "qq",
-      "www": "ww",
-      "zzz": "zz"
-    },
-    {
-      "qqq": "q",
-      "www": "w",
-      "zzz": "z"
-    }
-  ]
-}</w:t>
-      </w:r>
-      <w:bookmarkEnd w:id="0"/>
-    </w:p>
-    <w:p>
-      <w:bookmarkStart w:name="HolmesWakes" w:id="1"/>
-      <w:r>
-        <w:t>a</w:t>
-      </w:r>
-      <w:bookmarkEnd w:id="1"/>
-    </w:p>
-    <w:p>
       <w:pPr>
         <w:spacing w:after="0" w:line="450" w:lineRule="atLeast"/>
         <w:textAlignment w:val="baseline"/>
@@ -205,13 +153,6 @@
       </w:r>
     </w:p>
     <w:p>
-      <w:bookmarkStart w:name="WatsonLook" w:id="2"/>
-      <w:r>
-        <w:t>b</w:t>
-      </w:r>
-      <w:bookmarkEnd w:id="2"/>
-    </w:p>
-    <w:p>
       <w:pPr>
         <w:rPr>
           <w:rFonts w:ascii="Times New Roman" w:hAnsi="Times New Roman" w:eastAsia="Times New Roman" w:cs="Times New Roman"/>
@@ -303,13 +244,6 @@
       </w:r>
     </w:p>
     <w:p>
-      <w:bookmarkStart w:name="WatsonReplies" w:id="4"/>
-      <w:r>
-        <w:t>c</w:t>
-      </w:r>
-      <w:bookmarkEnd w:id="4"/>
-    </w:p>
-    <w:p>
       <w:pPr>
         <w:spacing w:after="0" w:line="450" w:lineRule="atLeast"/>
         <w:textAlignment w:val="baseline"/>
@@ -434,13 +368,6 @@
       </w:r>
     </w:p>
     <w:p>
-      <w:bookmarkStart w:name="Ponders" w:id="5"/>
-      <w:r>
-        <w:t>d</w:t>
-      </w:r>
-      <w:bookmarkEnd w:id="5"/>
-    </w:p>
-    <w:p>
       <w:pPr>
         <w:spacing w:after="0" w:line="450" w:lineRule="atLeast"/>
         <w:textAlignment w:val="baseline"/>
@@ -643,13 +570,6 @@
         <w:br/>
         <w:t>- Watson, you're idiot, someone has stolen our tent.</w:t>
       </w:r>
-    </w:p>
-    <w:p>
-      <w:bookmarkStart w:name="Silent" w:id="6"/>
-      <w:r>
-        <w:t>e</w:t>
-      </w:r>
-      <w:bookmarkEnd w:id="6"/>
     </w:p>
     <w:sectPr>
       <w:pgSz w:w="11906" w:h="16838"/>
